--- a/6.- Resource/Colores.docx
+++ b/6.- Resource/Colores.docx
@@ -65,22 +65,30 @@
           <w:tcPr>
             <w:cnfStyle w:val="001000000000" w:firstRow="0" w:lastRow="0" w:firstColumn="1" w:lastColumn="0" w:oddVBand="0" w:evenVBand="0" w:oddHBand="0" w:evenHBand="0" w:firstRowFirstColumn="0" w:firstRowLastColumn="0" w:lastRowFirstColumn="0" w:lastRowLastColumn="0"/>
             <w:tcW w:w="3005" w:type="dxa"/>
-            <w:shd w:val="clear" w:color="auto" w:fill="3891D7"/>
-          </w:tcPr>
-          <w:p>
-            <w:pPr>
-              <w:jc w:val="center"/>
-            </w:pPr>
-          </w:p>
-        </w:tc>
-        <w:tc>
-          <w:tcPr>
-            <w:tcW w:w="3005" w:type="dxa"/>
-          </w:tcPr>
-          <w:p>
-            <w:pPr>
-              <w:jc w:val="center"/>
-              <w:cnfStyle w:val="000000000000" w:firstRow="0" w:lastRow="0" w:firstColumn="0" w:lastColumn="0" w:oddVBand="0" w:evenVBand="0" w:oddHBand="0" w:evenHBand="0" w:firstRowFirstColumn="0" w:firstRowLastColumn="0" w:lastRowFirstColumn="0" w:lastRowLastColumn="0"/>
+            <w:shd w:val="clear" w:color="auto" w:fill="0C7A73"/>
+          </w:tcPr>
+          <w:p>
+            <w:pPr>
+              <w:jc w:val="center"/>
+              <w:rPr>
+                <w:sz w:val="24"/>
+                <w:szCs w:val="24"/>
+              </w:rPr>
+            </w:pPr>
+          </w:p>
+        </w:tc>
+        <w:tc>
+          <w:tcPr>
+            <w:tcW w:w="3005" w:type="dxa"/>
+          </w:tcPr>
+          <w:p>
+            <w:pPr>
+              <w:jc w:val="center"/>
+              <w:cnfStyle w:val="000000000000" w:firstRow="0" w:lastRow="0" w:firstColumn="0" w:lastColumn="0" w:oddVBand="0" w:evenVBand="0" w:oddHBand="0" w:evenHBand="0" w:firstRowFirstColumn="0" w:firstRowLastColumn="0" w:lastRowFirstColumn="0" w:lastRowLastColumn="0"/>
+              <w:rPr>
+                <w:sz w:val="24"/>
+                <w:szCs w:val="24"/>
+              </w:rPr>
             </w:pPr>
           </w:p>
         </w:tc>
@@ -93,28 +101,28 @@
               <w:jc w:val="center"/>
               <w:cnfStyle w:val="000000000000" w:firstRow="0" w:lastRow="0" w:firstColumn="0" w:lastColumn="0" w:oddVBand="0" w:evenVBand="0" w:oddHBand="0" w:evenHBand="0" w:firstRowFirstColumn="0" w:firstRowLastColumn="0" w:lastRowFirstColumn="0" w:lastRowLastColumn="0"/>
               <w:rPr>
-                <w:sz w:val="28"/>
-                <w:szCs w:val="28"/>
-              </w:rPr>
-            </w:pPr>
-            <w:r>
-              <w:rPr>
-                <w:sz w:val="28"/>
-                <w:szCs w:val="28"/>
+                <w:sz w:val="24"/>
+                <w:szCs w:val="24"/>
+              </w:rPr>
+            </w:pPr>
+            <w:r>
+              <w:rPr>
+                <w:sz w:val="24"/>
+                <w:szCs w:val="24"/>
               </w:rPr>
               <w:t>(</w:t>
             </w:r>
             <w:r>
               <w:rPr>
-                <w:sz w:val="28"/>
-                <w:szCs w:val="28"/>
-              </w:rPr>
-              <w:t>56,145,215</w:t>
-            </w:r>
-            <w:r>
-              <w:rPr>
-                <w:sz w:val="28"/>
-                <w:szCs w:val="28"/>
+                <w:sz w:val="24"/>
+                <w:szCs w:val="24"/>
+              </w:rPr>
+              <w:t>12,122,115</w:t>
+            </w:r>
+            <w:r>
+              <w:rPr>
+                <w:sz w:val="24"/>
+                <w:szCs w:val="24"/>
               </w:rPr>
               <w:t>)</w:t>
             </w:r>
@@ -126,22 +134,30 @@
           <w:tcPr>
             <w:cnfStyle w:val="001000000000" w:firstRow="0" w:lastRow="0" w:firstColumn="1" w:lastColumn="0" w:oddVBand="0" w:evenVBand="0" w:oddHBand="0" w:evenHBand="0" w:firstRowFirstColumn="0" w:firstRowLastColumn="0" w:lastRowFirstColumn="0" w:lastRowLastColumn="0"/>
             <w:tcW w:w="3005" w:type="dxa"/>
-            <w:shd w:val="clear" w:color="auto" w:fill="61BC35"/>
-          </w:tcPr>
-          <w:p>
-            <w:pPr>
-              <w:jc w:val="center"/>
-            </w:pPr>
-          </w:p>
-        </w:tc>
-        <w:tc>
-          <w:tcPr>
-            <w:tcW w:w="3005" w:type="dxa"/>
-          </w:tcPr>
-          <w:p>
-            <w:pPr>
-              <w:jc w:val="center"/>
-              <w:cnfStyle w:val="000000000000" w:firstRow="0" w:lastRow="0" w:firstColumn="0" w:lastColumn="0" w:oddVBand="0" w:evenVBand="0" w:oddHBand="0" w:evenHBand="0" w:firstRowFirstColumn="0" w:firstRowLastColumn="0" w:lastRowFirstColumn="0" w:lastRowLastColumn="0"/>
+            <w:shd w:val="clear" w:color="auto" w:fill="45B593"/>
+          </w:tcPr>
+          <w:p>
+            <w:pPr>
+              <w:jc w:val="center"/>
+              <w:rPr>
+                <w:sz w:val="24"/>
+                <w:szCs w:val="24"/>
+              </w:rPr>
+            </w:pPr>
+          </w:p>
+        </w:tc>
+        <w:tc>
+          <w:tcPr>
+            <w:tcW w:w="3005" w:type="dxa"/>
+          </w:tcPr>
+          <w:p>
+            <w:pPr>
+              <w:jc w:val="center"/>
+              <w:cnfStyle w:val="000000000000" w:firstRow="0" w:lastRow="0" w:firstColumn="0" w:lastColumn="0" w:oddVBand="0" w:evenVBand="0" w:oddHBand="0" w:evenHBand="0" w:firstRowFirstColumn="0" w:firstRowLastColumn="0" w:lastRowFirstColumn="0" w:lastRowLastColumn="0"/>
+              <w:rPr>
+                <w:sz w:val="24"/>
+                <w:szCs w:val="24"/>
+              </w:rPr>
             </w:pPr>
           </w:p>
         </w:tc>
@@ -154,30 +170,28 @@
               <w:jc w:val="center"/>
               <w:cnfStyle w:val="000000000000" w:firstRow="0" w:lastRow="0" w:firstColumn="0" w:lastColumn="0" w:oddVBand="0" w:evenVBand="0" w:oddHBand="0" w:evenHBand="0" w:firstRowFirstColumn="0" w:firstRowLastColumn="0" w:lastRowFirstColumn="0" w:lastRowLastColumn="0"/>
               <w:rPr>
-                <w:sz w:val="28"/>
-                <w:szCs w:val="28"/>
-              </w:rPr>
-            </w:pPr>
-            <w:r>
-              <w:rPr>
-                <w:sz w:val="28"/>
-                <w:szCs w:val="28"/>
+                <w:sz w:val="24"/>
+                <w:szCs w:val="24"/>
+              </w:rPr>
+            </w:pPr>
+            <w:r>
+              <w:rPr>
+                <w:sz w:val="24"/>
+                <w:szCs w:val="24"/>
               </w:rPr>
               <w:t>(</w:t>
             </w:r>
             <w:r>
               <w:rPr>
-                <w:sz w:val="28"/>
-                <w:szCs w:val="28"/>
-              </w:rPr>
-              <w:t>108,198,68</w:t>
-            </w:r>
-            <w:bookmarkStart w:id="0" w:name="_GoBack"/>
-            <w:bookmarkEnd w:id="0"/>
-            <w:r>
-              <w:rPr>
-                <w:sz w:val="28"/>
-                <w:szCs w:val="28"/>
+                <w:sz w:val="24"/>
+                <w:szCs w:val="24"/>
+              </w:rPr>
+              <w:t>69,181,147</w:t>
+            </w:r>
+            <w:r>
+              <w:rPr>
+                <w:sz w:val="24"/>
+                <w:szCs w:val="24"/>
               </w:rPr>
               <w:t>)</w:t>
             </w:r>
@@ -189,22 +203,30 @@
           <w:tcPr>
             <w:cnfStyle w:val="001000000000" w:firstRow="0" w:lastRow="0" w:firstColumn="1" w:lastColumn="0" w:oddVBand="0" w:evenVBand="0" w:oddHBand="0" w:evenHBand="0" w:firstRowFirstColumn="0" w:firstRowLastColumn="0" w:lastRowFirstColumn="0" w:lastRowLastColumn="0"/>
             <w:tcW w:w="3005" w:type="dxa"/>
-            <w:shd w:val="clear" w:color="auto" w:fill="E54416"/>
-          </w:tcPr>
-          <w:p>
-            <w:pPr>
-              <w:jc w:val="center"/>
-            </w:pPr>
-          </w:p>
-        </w:tc>
-        <w:tc>
-          <w:tcPr>
-            <w:tcW w:w="3005" w:type="dxa"/>
-          </w:tcPr>
-          <w:p>
-            <w:pPr>
-              <w:jc w:val="center"/>
-              <w:cnfStyle w:val="000000000000" w:firstRow="0" w:lastRow="0" w:firstColumn="0" w:lastColumn="0" w:oddVBand="0" w:evenVBand="0" w:oddHBand="0" w:evenHBand="0" w:firstRowFirstColumn="0" w:firstRowLastColumn="0" w:lastRowFirstColumn="0" w:lastRowLastColumn="0"/>
+            <w:shd w:val="clear" w:color="auto" w:fill="FAB10F"/>
+          </w:tcPr>
+          <w:p>
+            <w:pPr>
+              <w:jc w:val="center"/>
+              <w:rPr>
+                <w:sz w:val="24"/>
+                <w:szCs w:val="24"/>
+              </w:rPr>
+            </w:pPr>
+          </w:p>
+        </w:tc>
+        <w:tc>
+          <w:tcPr>
+            <w:tcW w:w="3005" w:type="dxa"/>
+          </w:tcPr>
+          <w:p>
+            <w:pPr>
+              <w:jc w:val="center"/>
+              <w:cnfStyle w:val="000000000000" w:firstRow="0" w:lastRow="0" w:firstColumn="0" w:lastColumn="0" w:oddVBand="0" w:evenVBand="0" w:oddHBand="0" w:evenHBand="0" w:firstRowFirstColumn="0" w:firstRowLastColumn="0" w:lastRowFirstColumn="0" w:lastRowLastColumn="0"/>
+              <w:rPr>
+                <w:sz w:val="24"/>
+                <w:szCs w:val="24"/>
+              </w:rPr>
             </w:pPr>
           </w:p>
         </w:tc>
@@ -217,28 +239,28 @@
               <w:jc w:val="center"/>
               <w:cnfStyle w:val="000000000000" w:firstRow="0" w:lastRow="0" w:firstColumn="0" w:lastColumn="0" w:oddVBand="0" w:evenVBand="0" w:oddHBand="0" w:evenHBand="0" w:firstRowFirstColumn="0" w:firstRowLastColumn="0" w:lastRowFirstColumn="0" w:lastRowLastColumn="0"/>
               <w:rPr>
-                <w:sz w:val="28"/>
-                <w:szCs w:val="28"/>
-              </w:rPr>
-            </w:pPr>
-            <w:r>
-              <w:rPr>
-                <w:sz w:val="28"/>
-                <w:szCs w:val="28"/>
+                <w:sz w:val="24"/>
+                <w:szCs w:val="24"/>
+              </w:rPr>
+            </w:pPr>
+            <w:r>
+              <w:rPr>
+                <w:sz w:val="24"/>
+                <w:szCs w:val="24"/>
               </w:rPr>
               <w:t>(</w:t>
             </w:r>
             <w:r>
               <w:rPr>
-                <w:sz w:val="28"/>
-                <w:szCs w:val="28"/>
-              </w:rPr>
-              <w:t>229,68,22</w:t>
-            </w:r>
-            <w:r>
-              <w:rPr>
-                <w:sz w:val="28"/>
-                <w:szCs w:val="28"/>
+                <w:sz w:val="24"/>
+                <w:szCs w:val="24"/>
+              </w:rPr>
+              <w:t>250,177,15</w:t>
+            </w:r>
+            <w:r>
+              <w:rPr>
+                <w:sz w:val="24"/>
+                <w:szCs w:val="24"/>
               </w:rPr>
               <w:t>)</w:t>
             </w:r>
@@ -250,22 +272,30 @@
           <w:tcPr>
             <w:cnfStyle w:val="001000000000" w:firstRow="0" w:lastRow="0" w:firstColumn="1" w:lastColumn="0" w:oddVBand="0" w:evenVBand="0" w:oddHBand="0" w:evenHBand="0" w:firstRowFirstColumn="0" w:firstRowLastColumn="0" w:lastRowFirstColumn="0" w:lastRowLastColumn="0"/>
             <w:tcW w:w="3005" w:type="dxa"/>
-            <w:shd w:val="clear" w:color="auto" w:fill="BC3495"/>
-          </w:tcPr>
-          <w:p>
-            <w:pPr>
-              <w:jc w:val="center"/>
-            </w:pPr>
-          </w:p>
-        </w:tc>
-        <w:tc>
-          <w:tcPr>
-            <w:tcW w:w="3005" w:type="dxa"/>
-          </w:tcPr>
-          <w:p>
-            <w:pPr>
-              <w:jc w:val="center"/>
-              <w:cnfStyle w:val="000000000000" w:firstRow="0" w:lastRow="0" w:firstColumn="0" w:lastColumn="0" w:oddVBand="0" w:evenVBand="0" w:oddHBand="0" w:evenHBand="0" w:firstRowFirstColumn="0" w:firstRowLastColumn="0" w:lastRowFirstColumn="0" w:lastRowLastColumn="0"/>
+            <w:shd w:val="clear" w:color="auto" w:fill="DE2A24"/>
+          </w:tcPr>
+          <w:p>
+            <w:pPr>
+              <w:jc w:val="center"/>
+              <w:rPr>
+                <w:sz w:val="24"/>
+                <w:szCs w:val="24"/>
+              </w:rPr>
+            </w:pPr>
+          </w:p>
+        </w:tc>
+        <w:tc>
+          <w:tcPr>
+            <w:tcW w:w="3005" w:type="dxa"/>
+          </w:tcPr>
+          <w:p>
+            <w:pPr>
+              <w:jc w:val="center"/>
+              <w:cnfStyle w:val="000000000000" w:firstRow="0" w:lastRow="0" w:firstColumn="0" w:lastColumn="0" w:oddVBand="0" w:evenVBand="0" w:oddHBand="0" w:evenHBand="0" w:firstRowFirstColumn="0" w:firstRowLastColumn="0" w:lastRowFirstColumn="0" w:lastRowLastColumn="0"/>
+              <w:rPr>
+                <w:sz w:val="24"/>
+                <w:szCs w:val="24"/>
+              </w:rPr>
             </w:pPr>
           </w:p>
         </w:tc>
@@ -278,28 +308,28 @@
               <w:jc w:val="center"/>
               <w:cnfStyle w:val="000000000000" w:firstRow="0" w:lastRow="0" w:firstColumn="0" w:lastColumn="0" w:oddVBand="0" w:evenVBand="0" w:oddHBand="0" w:evenHBand="0" w:firstRowFirstColumn="0" w:firstRowLastColumn="0" w:lastRowFirstColumn="0" w:lastRowLastColumn="0"/>
               <w:rPr>
-                <w:sz w:val="28"/>
-                <w:szCs w:val="28"/>
-              </w:rPr>
-            </w:pPr>
-            <w:r>
-              <w:rPr>
-                <w:sz w:val="28"/>
-                <w:szCs w:val="28"/>
+                <w:sz w:val="24"/>
+                <w:szCs w:val="24"/>
+              </w:rPr>
+            </w:pPr>
+            <w:r>
+              <w:rPr>
+                <w:sz w:val="24"/>
+                <w:szCs w:val="24"/>
               </w:rPr>
               <w:t>(</w:t>
             </w:r>
             <w:r>
               <w:rPr>
-                <w:sz w:val="28"/>
-                <w:szCs w:val="28"/>
-              </w:rPr>
-              <w:t>188,52,149</w:t>
-            </w:r>
-            <w:r>
-              <w:rPr>
-                <w:sz w:val="28"/>
-                <w:szCs w:val="28"/>
+                <w:sz w:val="24"/>
+                <w:szCs w:val="24"/>
+              </w:rPr>
+              <w:t>222,42,36</w:t>
+            </w:r>
+            <w:r>
+              <w:rPr>
+                <w:sz w:val="24"/>
+                <w:szCs w:val="24"/>
               </w:rPr>
               <w:t>)</w:t>
             </w:r>
@@ -311,21 +341,30 @@
           <w:tcPr>
             <w:cnfStyle w:val="001000000000" w:firstRow="0" w:lastRow="0" w:firstColumn="1" w:lastColumn="0" w:oddVBand="0" w:evenVBand="0" w:oddHBand="0" w:evenHBand="0" w:firstRowFirstColumn="0" w:firstRowLastColumn="0" w:lastRowFirstColumn="0" w:lastRowLastColumn="0"/>
             <w:tcW w:w="3005" w:type="dxa"/>
-          </w:tcPr>
-          <w:p>
-            <w:pPr>
-              <w:jc w:val="center"/>
-            </w:pPr>
-          </w:p>
-        </w:tc>
-        <w:tc>
-          <w:tcPr>
-            <w:tcW w:w="3005" w:type="dxa"/>
-          </w:tcPr>
-          <w:p>
-            <w:pPr>
-              <w:jc w:val="center"/>
-              <w:cnfStyle w:val="000000000000" w:firstRow="0" w:lastRow="0" w:firstColumn="0" w:lastColumn="0" w:oddVBand="0" w:evenVBand="0" w:oddHBand="0" w:evenHBand="0" w:firstRowFirstColumn="0" w:firstRowLastColumn="0" w:lastRowFirstColumn="0" w:lastRowLastColumn="0"/>
+            <w:shd w:val="clear" w:color="auto" w:fill="C75050"/>
+          </w:tcPr>
+          <w:p>
+            <w:pPr>
+              <w:jc w:val="center"/>
+              <w:rPr>
+                <w:sz w:val="24"/>
+                <w:szCs w:val="24"/>
+              </w:rPr>
+            </w:pPr>
+          </w:p>
+        </w:tc>
+        <w:tc>
+          <w:tcPr>
+            <w:tcW w:w="3005" w:type="dxa"/>
+          </w:tcPr>
+          <w:p>
+            <w:pPr>
+              <w:jc w:val="center"/>
+              <w:cnfStyle w:val="000000000000" w:firstRow="0" w:lastRow="0" w:firstColumn="0" w:lastColumn="0" w:oddVBand="0" w:evenVBand="0" w:oddHBand="0" w:evenHBand="0" w:firstRowFirstColumn="0" w:firstRowLastColumn="0" w:lastRowFirstColumn="0" w:lastRowLastColumn="0"/>
+              <w:rPr>
+                <w:sz w:val="24"/>
+                <w:szCs w:val="24"/>
+              </w:rPr>
             </w:pPr>
           </w:p>
         </w:tc>
@@ -337,7 +376,128 @@
             <w:pPr>
               <w:jc w:val="center"/>
               <w:cnfStyle w:val="000000000000" w:firstRow="0" w:lastRow="0" w:firstColumn="0" w:lastColumn="0" w:oddVBand="0" w:evenVBand="0" w:oddHBand="0" w:evenHBand="0" w:firstRowFirstColumn="0" w:firstRowLastColumn="0" w:lastRowFirstColumn="0" w:lastRowLastColumn="0"/>
-            </w:pPr>
+              <w:rPr>
+                <w:sz w:val="24"/>
+                <w:szCs w:val="24"/>
+              </w:rPr>
+            </w:pPr>
+            <w:r>
+              <w:rPr>
+                <w:sz w:val="24"/>
+                <w:szCs w:val="24"/>
+              </w:rPr>
+              <w:t>(199,80,80)</w:t>
+            </w:r>
+          </w:p>
+        </w:tc>
+      </w:tr>
+      <w:tr>
+        <w:tc>
+          <w:tcPr>
+            <w:cnfStyle w:val="001000000000" w:firstRow="0" w:lastRow="0" w:firstColumn="1" w:lastColumn="0" w:oddVBand="0" w:evenVBand="0" w:oddHBand="0" w:evenHBand="0" w:firstRowFirstColumn="0" w:firstRowLastColumn="0" w:lastRowFirstColumn="0" w:lastRowLastColumn="0"/>
+            <w:tcW w:w="3005" w:type="dxa"/>
+            <w:shd w:val="clear" w:color="auto" w:fill="3998D6"/>
+          </w:tcPr>
+          <w:p>
+            <w:pPr>
+              <w:jc w:val="center"/>
+              <w:rPr>
+                <w:sz w:val="24"/>
+                <w:szCs w:val="24"/>
+              </w:rPr>
+            </w:pPr>
+          </w:p>
+        </w:tc>
+        <w:tc>
+          <w:tcPr>
+            <w:tcW w:w="3005" w:type="dxa"/>
+          </w:tcPr>
+          <w:p>
+            <w:pPr>
+              <w:jc w:val="center"/>
+              <w:cnfStyle w:val="000000000000" w:firstRow="0" w:lastRow="0" w:firstColumn="0" w:lastColumn="0" w:oddVBand="0" w:evenVBand="0" w:oddHBand="0" w:evenHBand="0" w:firstRowFirstColumn="0" w:firstRowLastColumn="0" w:lastRowFirstColumn="0" w:lastRowLastColumn="0"/>
+              <w:rPr>
+                <w:sz w:val="24"/>
+                <w:szCs w:val="24"/>
+              </w:rPr>
+            </w:pPr>
+          </w:p>
+        </w:tc>
+        <w:tc>
+          <w:tcPr>
+            <w:tcW w:w="3006" w:type="dxa"/>
+          </w:tcPr>
+          <w:p>
+            <w:pPr>
+              <w:jc w:val="center"/>
+              <w:cnfStyle w:val="000000000000" w:firstRow="0" w:lastRow="0" w:firstColumn="0" w:lastColumn="0" w:oddVBand="0" w:evenVBand="0" w:oddHBand="0" w:evenHBand="0" w:firstRowFirstColumn="0" w:firstRowLastColumn="0" w:lastRowFirstColumn="0" w:lastRowLastColumn="0"/>
+              <w:rPr>
+                <w:sz w:val="24"/>
+                <w:szCs w:val="24"/>
+              </w:rPr>
+            </w:pPr>
+            <w:r>
+              <w:rPr>
+                <w:sz w:val="24"/>
+                <w:szCs w:val="24"/>
+              </w:rPr>
+              <w:t>(57,152,214)</w:t>
+            </w:r>
+          </w:p>
+        </w:tc>
+      </w:tr>
+      <w:tr>
+        <w:tc>
+          <w:tcPr>
+            <w:cnfStyle w:val="001000000000" w:firstRow="0" w:lastRow="0" w:firstColumn="1" w:lastColumn="0" w:oddVBand="0" w:evenVBand="0" w:oddHBand="0" w:evenHBand="0" w:firstRowFirstColumn="0" w:firstRowLastColumn="0" w:lastRowFirstColumn="0" w:lastRowLastColumn="0"/>
+            <w:tcW w:w="3005" w:type="dxa"/>
+            <w:shd w:val="clear" w:color="auto" w:fill="E04343"/>
+          </w:tcPr>
+          <w:p>
+            <w:pPr>
+              <w:jc w:val="center"/>
+              <w:rPr>
+                <w:sz w:val="24"/>
+                <w:szCs w:val="24"/>
+              </w:rPr>
+            </w:pPr>
+          </w:p>
+        </w:tc>
+        <w:tc>
+          <w:tcPr>
+            <w:tcW w:w="3005" w:type="dxa"/>
+          </w:tcPr>
+          <w:p>
+            <w:pPr>
+              <w:jc w:val="center"/>
+              <w:cnfStyle w:val="000000000000" w:firstRow="0" w:lastRow="0" w:firstColumn="0" w:lastColumn="0" w:oddVBand="0" w:evenVBand="0" w:oddHBand="0" w:evenHBand="0" w:firstRowFirstColumn="0" w:firstRowLastColumn="0" w:lastRowFirstColumn="0" w:lastRowLastColumn="0"/>
+              <w:rPr>
+                <w:sz w:val="24"/>
+                <w:szCs w:val="24"/>
+              </w:rPr>
+            </w:pPr>
+          </w:p>
+        </w:tc>
+        <w:tc>
+          <w:tcPr>
+            <w:tcW w:w="3006" w:type="dxa"/>
+          </w:tcPr>
+          <w:p>
+            <w:pPr>
+              <w:jc w:val="center"/>
+              <w:cnfStyle w:val="000000000000" w:firstRow="0" w:lastRow="0" w:firstColumn="0" w:lastColumn="0" w:oddVBand="0" w:evenVBand="0" w:oddHBand="0" w:evenHBand="0" w:firstRowFirstColumn="0" w:firstRowLastColumn="0" w:lastRowFirstColumn="0" w:lastRowLastColumn="0"/>
+              <w:rPr>
+                <w:sz w:val="24"/>
+                <w:szCs w:val="24"/>
+              </w:rPr>
+            </w:pPr>
+            <w:r>
+              <w:rPr>
+                <w:sz w:val="24"/>
+                <w:szCs w:val="24"/>
+              </w:rPr>
+              <w:t>(224,67,67)</w:t>
+            </w:r>
           </w:p>
         </w:tc>
       </w:tr>
@@ -346,6 +506,8 @@
       <w:pPr>
         <w:jc w:val="center"/>
       </w:pPr>
+      <w:bookmarkStart w:id="0" w:name="_GoBack"/>
+      <w:bookmarkEnd w:id="0"/>
     </w:p>
     <w:sectPr>
       <w:pgSz w:w="11906" w:h="16838"/>
